--- a/Web Technology Workshop.docx
+++ b/Web Technology Workshop.docx
@@ -75,6 +75,14 @@
     </w:p>
     <w:sdt>
       <w:sdtPr>
+        <w:rPr>
+          <w:rFonts w:asciiTheme="minorHAnsi" w:eastAsiaTheme="minorHAnsi" w:hAnsiTheme="minorHAnsi" w:cstheme="minorBidi"/>
+          <w:color w:val="auto"/>
+          <w:kern w:val="2"/>
+          <w:sz w:val="22"/>
+          <w:szCs w:val="22"/>
+          <w14:ligatures w14:val="standardContextual"/>
+        </w:rPr>
         <w:id w:val="69703734"/>
         <w:docPartObj>
           <w:docPartGallery w:val="Table of Contents"/>
@@ -83,15 +91,9 @@
       </w:sdtPr>
       <w:sdtEndPr>
         <w:rPr>
-          <w:rFonts w:asciiTheme="minorHAnsi" w:eastAsiaTheme="minorHAnsi" w:hAnsiTheme="minorHAnsi" w:cstheme="minorBidi"/>
           <w:b/>
           <w:bCs/>
           <w:noProof/>
-          <w:color w:val="auto"/>
-          <w:kern w:val="2"/>
-          <w:sz w:val="22"/>
-          <w:szCs w:val="22"/>
-          <w14:ligatures w14:val="standardContextual"/>
         </w:rPr>
       </w:sdtEndPr>
       <w:sdtContent>
@@ -4926,19 +4928,7 @@
           <w:rPr>
             <w:rStyle w:val="Hyperlink"/>
           </w:rPr>
-          <w:t>C:\Conference 2023 Workshops\react\01-simple-react-app\starter\Instruction</w:t>
-        </w:r>
-        <w:r>
-          <w:rPr>
-            <w:rStyle w:val="Hyperlink"/>
-          </w:rPr>
-          <w:t>s</w:t>
-        </w:r>
-        <w:r>
-          <w:rPr>
-            <w:rStyle w:val="Hyperlink"/>
-          </w:rPr>
-          <w:t>.docx</w:t>
+          <w:t>C:\Conference 2023 Workshops\react\01-simple-react-app\starter\Instructions.docx</w:t>
         </w:r>
       </w:hyperlink>
     </w:p>
@@ -4995,10 +4985,7 @@
     </w:p>
     <w:p>
       <w:r>
-        <w:t xml:space="preserve">Follow the instructions in this document </w:t>
-      </w:r>
-      <w:r>
-        <w:t xml:space="preserve">- </w:t>
+        <w:t xml:space="preserve">Follow the instructions in this document - </w:t>
       </w:r>
       <w:hyperlink r:id="rId41" w:history="1">
         <w:r>
@@ -10039,6 +10026,7 @@
   <w:style w:type="character" w:default="1" w:styleId="DefaultParagraphFont">
     <w:name w:val="Default Paragraph Font"/>
     <w:uiPriority w:val="1"/>
+    <w:semiHidden/>
     <w:unhideWhenUsed/>
   </w:style>
   <w:style w:type="table" w:default="1" w:styleId="TableNormal">
